--- a/DATA SETS DESCRIPTION.docx
+++ b/DATA SETS DESCRIPTION.docx
@@ -1,6 +1,6 @@
 
 <file path=word/document.xml><?xml version="1.0" encoding="utf-8"?>
-<w:document xmlns:wpc="http://schemas.microsoft.com/office/word/2010/wordprocessingCanvas" xmlns:cx="http://schemas.microsoft.com/office/drawing/2014/chartex" xmlns:cx1="http://schemas.microsoft.com/office/drawing/2015/9/8/chartex" xmlns:cx2="http://schemas.microsoft.com/office/drawing/2015/10/21/chartex" xmlns:cx3="http://schemas.microsoft.com/office/drawing/2016/5/9/chartex" xmlns:cx4="http://schemas.microsoft.com/office/drawing/2016/5/10/chartex" xmlns:cx5="http://schemas.microsoft.com/office/drawing/2016/5/11/chartex" xmlns:cx6="http://schemas.microsoft.com/office/drawing/2016/5/12/chartex" xmlns:cx7="http://schemas.microsoft.com/office/drawing/2016/5/13/chartex" xmlns:cx8="http://schemas.microsoft.com/office/drawing/2016/5/14/chartex" xmlns:mc="http://schemas.openxmlformats.org/markup-compatibility/2006" xmlns:aink="http://schemas.microsoft.com/office/drawing/2016/ink" xmlns:am3d="http://schemas.microsoft.com/office/drawing/2017/model3d" xmlns:o="urn:schemas-microsoft-com:office:office" xmlns:oel="http://schemas.microsoft.com/office/2019/extlst" xmlns:r="http://schemas.openxmlformats.org/officeDocument/2006/relationships" xmlns:m="http://schemas.openxmlformats.org/officeDocument/2006/math" xmlns:v="urn:schemas-microsoft-com:vml" xmlns:wp14="http://schemas.microsoft.com/office/word/2010/wordprocessingDrawing" xmlns:wp="http://schemas.openxmlformats.org/drawingml/2006/wordprocessingDrawing" xmlns:w10="urn:schemas-microsoft-com:office:word" xmlns:w="http://schemas.openxmlformats.org/wordprocessingml/2006/main" xmlns:w14="http://schemas.microsoft.com/office/word/2010/wordml" xmlns:w15="http://schemas.microsoft.com/office/word/2012/wordml" xmlns:w16cex="http://schemas.microsoft.com/office/word/2018/wordml/cex" xmlns:w16cid="http://schemas.microsoft.com/office/word/2016/wordml/cid" xmlns:w16="http://schemas.microsoft.com/office/word/2018/wordml" xmlns:w16sdtdh="http://schemas.microsoft.com/office/word/2020/wordml/sdtdatahash" xmlns:w16se="http://schemas.microsoft.com/office/word/2015/wordml/symex" xmlns:wpg="http://schemas.microsoft.com/office/word/2010/wordprocessingGroup" xmlns:wpi="http://schemas.microsoft.com/office/word/2010/wordprocessingInk" xmlns:wne="http://schemas.microsoft.com/office/word/2006/wordml" xmlns:wps="http://schemas.microsoft.com/office/word/2010/wordprocessingShape" mc:Ignorable="w14 w15 w16se w16cid w16 w16cex w16sdtdh wp14">
+<w:document xmlns:wpc="http://schemas.microsoft.com/office/word/2010/wordprocessingCanvas" xmlns:cx="http://schemas.microsoft.com/office/drawing/2014/chartex" xmlns:cx1="http://schemas.microsoft.com/office/drawing/2015/9/8/chartex" xmlns:cx2="http://schemas.microsoft.com/office/drawing/2015/10/21/chartex" xmlns:cx3="http://schemas.microsoft.com/office/drawing/2016/5/9/chartex" xmlns:cx4="http://schemas.microsoft.com/office/drawing/2016/5/10/chartex" xmlns:cx5="http://schemas.microsoft.com/office/drawing/2016/5/11/chartex" xmlns:cx6="http://schemas.microsoft.com/office/drawing/2016/5/12/chartex" xmlns:cx7="http://schemas.microsoft.com/office/drawing/2016/5/13/chartex" xmlns:cx8="http://schemas.microsoft.com/office/drawing/2016/5/14/chartex" xmlns:mc="http://schemas.openxmlformats.org/markup-compatibility/2006" xmlns:aink="http://schemas.microsoft.com/office/drawing/2016/ink" xmlns:am3d="http://schemas.microsoft.com/office/drawing/2017/model3d" xmlns:o="urn:schemas-microsoft-com:office:office" xmlns:oel="http://schemas.microsoft.com/office/2019/extlst" xmlns:r="http://schemas.openxmlformats.org/officeDocument/2006/relationships" xmlns:m="http://schemas.openxmlformats.org/officeDocument/2006/math" xmlns:v="urn:schemas-microsoft-com:vml" xmlns:wp14="http://schemas.microsoft.com/office/word/2010/wordprocessingDrawing" xmlns:wp="http://schemas.openxmlformats.org/drawingml/2006/wordprocessingDrawing" xmlns:w10="urn:schemas-microsoft-com:office:word" xmlns:w="http://schemas.openxmlformats.org/wordprocessingml/2006/main" xmlns:w14="http://schemas.microsoft.com/office/word/2010/wordml" xmlns:w15="http://schemas.microsoft.com/office/word/2012/wordml" xmlns:w16cex="http://schemas.microsoft.com/office/word/2018/wordml/cex" xmlns:w16cid="http://schemas.microsoft.com/office/word/2016/wordml/cid" xmlns:w16="http://schemas.microsoft.com/office/word/2018/wordml" xmlns:w16du="http://schemas.microsoft.com/office/word/2023/wordml/word16du" xmlns:w16sdtdh="http://schemas.microsoft.com/office/word/2020/wordml/sdtdatahash" xmlns:w16se="http://schemas.microsoft.com/office/word/2015/wordml/symex" xmlns:wpg="http://schemas.microsoft.com/office/word/2010/wordprocessingGroup" xmlns:wpi="http://schemas.microsoft.com/office/word/2010/wordprocessingInk" xmlns:wne="http://schemas.microsoft.com/office/word/2006/wordml" xmlns:wps="http://schemas.microsoft.com/office/word/2010/wordprocessingShape" mc:Ignorable="w14 w15 w16se w16cid w16 w16cex w16sdtdh wp14">
   <w:body>
     <w:p>
       <w:pPr>
@@ -20,6 +20,31 @@
           <w:lang w:val="en-US"/>
         </w:rPr>
         <w:t>DATA SETS DESCRIPTIONS</w:t>
+      </w:r>
+    </w:p>
+    <w:p>
+      <w:pPr>
+        <w:rPr>
+          <w:rFonts w:ascii="Times New Roman" w:hAnsi="Times New Roman" w:cs="Times New Roman"/>
+          <w:b/>
+          <w:bCs/>
+          <w:sz w:val="24"/>
+          <w:szCs w:val="24"/>
+          <w:u w:val="single"/>
+          <w:lang w:val="en-US"/>
+        </w:rPr>
+      </w:pPr>
+      <w:r>
+        <w:rPr>
+          <w:rFonts w:ascii="Times New Roman" w:hAnsi="Times New Roman" w:cs="Times New Roman"/>
+          <w:b/>
+          <w:bCs/>
+          <w:sz w:val="24"/>
+          <w:szCs w:val="24"/>
+          <w:u w:val="single"/>
+          <w:lang w:val="en-US"/>
+        </w:rPr>
+        <w:t>Covid-19</w:t>
       </w:r>
     </w:p>
     <w:p>
@@ -65,7 +90,7 @@
           <w:sz w:val="24"/>
           <w:szCs w:val="24"/>
         </w:rPr>
-        <w:t xml:space="preserve">The file contains the different attributes of </w:t>
+        <w:t xml:space="preserve">The file contains the different attributes of COVID 19 </w:t>
       </w:r>
       <w:r>
         <w:rPr>
@@ -73,8 +98,9 @@
           <w:color w:val="3C4043"/>
           <w:sz w:val="24"/>
           <w:szCs w:val="24"/>
-        </w:rPr>
-        <w:t>COVID 19 vaccination time and number of people taken the dose</w:t>
+          <w:u w:val="single"/>
+        </w:rPr>
+        <w:t>vaccination</w:t>
       </w:r>
       <w:r>
         <w:rPr>
@@ -83,7 +109,7 @@
           <w:sz w:val="24"/>
           <w:szCs w:val="24"/>
         </w:rPr>
-        <w:t xml:space="preserve"> all over the </w:t>
+        <w:t xml:space="preserve"> time and number of people taken the dose</w:t>
       </w:r>
       <w:r>
         <w:rPr>
@@ -92,7 +118,7 @@
           <w:sz w:val="24"/>
           <w:szCs w:val="24"/>
         </w:rPr>
-        <w:t>USA</w:t>
+        <w:t xml:space="preserve"> all over the </w:t>
       </w:r>
       <w:r>
         <w:rPr>
@@ -101,9 +127,8 @@
           <w:sz w:val="24"/>
           <w:szCs w:val="24"/>
         </w:rPr>
-        <w:t xml:space="preserve">. The detailed data dictionary </w:t>
-      </w:r>
-      <w:proofErr w:type="gramStart"/>
+        <w:t>USA</w:t>
+      </w:r>
       <w:r>
         <w:rPr>
           <w:rFonts w:ascii="Times New Roman" w:eastAsia="Times New Roman" w:hAnsi="Times New Roman" w:cs="Times New Roman"/>
@@ -111,18 +136,32 @@
           <w:sz w:val="24"/>
           <w:szCs w:val="24"/>
         </w:rPr>
-        <w:t>is given</w:t>
-      </w:r>
-      <w:proofErr w:type="gramEnd"/>
-      <w:r>
+        <w:t>. The detailed data dictionary is given below.</w:t>
+      </w:r>
+    </w:p>
+    <w:p>
+      <w:pPr>
+        <w:spacing w:after="240" w:line="330" w:lineRule="atLeast"/>
+        <w:textAlignment w:val="baseline"/>
         <w:rPr>
           <w:rFonts w:ascii="Times New Roman" w:eastAsia="Times New Roman" w:hAnsi="Times New Roman" w:cs="Times New Roman"/>
           <w:color w:val="3C4043"/>
           <w:sz w:val="24"/>
           <w:szCs w:val="24"/>
         </w:rPr>
-        <w:t xml:space="preserve"> below.</w:t>
-      </w:r>
+      </w:pPr>
+      <w:hyperlink r:id="rId5" w:history="1">
+        <w:r>
+          <w:rPr>
+            <w:rStyle w:val="Hyperlink"/>
+            <w:rFonts w:ascii="Times New Roman" w:eastAsia="Times New Roman" w:hAnsi="Times New Roman" w:cs="Times New Roman"/>
+            <w:sz w:val="24"/>
+            <w:szCs w:val="24"/>
+            <w:lang w:val="en-US"/>
+          </w:rPr>
+          <w:t>https://ourworldindata.org/covid-vaccinations</w:t>
+        </w:r>
+      </w:hyperlink>
     </w:p>
     <w:p>
       <w:pPr>
@@ -248,16 +287,7 @@
           <w:sz w:val="24"/>
           <w:szCs w:val="24"/>
         </w:rPr>
-        <w:t xml:space="preserve">unique identifier of </w:t>
-      </w:r>
-      <w:r>
-        <w:rPr>
-          <w:rFonts w:ascii="Times New Roman" w:eastAsia="Times New Roman" w:hAnsi="Times New Roman" w:cs="Times New Roman"/>
-          <w:color w:val="3C4043"/>
-          <w:sz w:val="24"/>
-          <w:szCs w:val="24"/>
-        </w:rPr>
-        <w:t xml:space="preserve">number of does </w:t>
+        <w:t xml:space="preserve">unique identifier of number of does </w:t>
       </w:r>
       <w:r>
         <w:rPr>
@@ -295,49 +325,20 @@
         <w:jc w:val="both"/>
         <w:rPr>
           <w:rFonts w:ascii="Times New Roman" w:hAnsi="Times New Roman" w:cs="Times New Roman"/>
-          <w:lang w:val="en-US"/>
-        </w:rPr>
-      </w:pPr>
-      <w:proofErr w:type="spellStart"/>
-      <w:r>
-        <w:rPr>
-          <w:rFonts w:ascii="Times New Roman" w:hAnsi="Times New Roman" w:cs="Times New Roman"/>
-          <w:b/>
-          <w:bCs/>
-          <w:lang w:val="en-US"/>
-        </w:rPr>
-        <w:t>location_key</w:t>
-      </w:r>
-      <w:proofErr w:type="spellEnd"/>
-      <w:r>
-        <w:rPr>
-          <w:rFonts w:ascii="Times New Roman" w:hAnsi="Times New Roman" w:cs="Times New Roman"/>
-          <w:b/>
-          <w:bCs/>
-          <w:lang w:val="en-US"/>
-        </w:rPr>
-        <w:t>:</w:t>
-      </w:r>
-      <w:r>
-        <w:rPr>
-          <w:rFonts w:ascii="Times New Roman" w:hAnsi="Times New Roman" w:cs="Times New Roman"/>
-          <w:lang w:val="en-US"/>
-        </w:rPr>
-        <w:t xml:space="preserve"> </w:t>
-      </w:r>
-      <w:r>
-        <w:rPr>
-          <w:rFonts w:ascii="Times New Roman" w:hAnsi="Times New Roman" w:cs="Times New Roman"/>
-          <w:lang w:val="en-US"/>
-        </w:rPr>
-        <w:tab/>
-      </w:r>
-      <w:r>
-        <w:rPr>
-          <w:rFonts w:ascii="Times New Roman" w:hAnsi="Times New Roman" w:cs="Times New Roman"/>
-          <w:lang w:val="en-US"/>
-        </w:rPr>
-        <w:t>Country’s short name</w:t>
+          <w:b/>
+          <w:bCs/>
+          <w:lang w:val="en-US"/>
+        </w:rPr>
+      </w:pPr>
+      <w:r>
+        <w:rPr>
+          <w:rFonts w:ascii="Calibri" w:eastAsia="Times New Roman" w:hAnsi="Calibri" w:cs="Calibri"/>
+          <w:b/>
+          <w:bCs/>
+          <w:color w:val="000000"/>
+          <w:lang w:eastAsia="en-IN" w:bidi="gu-IN"/>
+        </w:rPr>
+        <w:t>Continent:</w:t>
       </w:r>
     </w:p>
     <w:p>
@@ -353,30 +354,44 @@
           <w:lang w:val="en-US"/>
         </w:rPr>
       </w:pPr>
-      <w:proofErr w:type="spellStart"/>
-      <w:r>
-        <w:rPr>
-          <w:rFonts w:ascii="Times New Roman" w:hAnsi="Times New Roman" w:cs="Times New Roman"/>
-          <w:b/>
-          <w:bCs/>
-          <w:lang w:val="en-US"/>
-        </w:rPr>
-        <w:t>new_persons_vaccinated</w:t>
-      </w:r>
-      <w:proofErr w:type="spellEnd"/>
-      <w:r>
-        <w:rPr>
-          <w:rFonts w:ascii="Times New Roman" w:hAnsi="Times New Roman" w:cs="Times New Roman"/>
-          <w:lang w:val="en-US"/>
-        </w:rPr>
-        <w:t xml:space="preserve">: First time a person took a dose of </w:t>
-      </w:r>
-      <w:r>
-        <w:rPr>
-          <w:rFonts w:ascii="Times New Roman" w:hAnsi="Times New Roman" w:cs="Times New Roman"/>
-          <w:lang w:val="en-US"/>
-        </w:rPr>
-        <w:t>vaccination.</w:t>
+      <w:r>
+        <w:rPr>
+          <w:rFonts w:ascii="Times New Roman" w:hAnsi="Times New Roman" w:cs="Times New Roman"/>
+          <w:b/>
+          <w:bCs/>
+          <w:lang w:val="en-US"/>
+        </w:rPr>
+        <w:t>location</w:t>
+      </w:r>
+      <w:r>
+        <w:rPr>
+          <w:rFonts w:ascii="Times New Roman" w:hAnsi="Times New Roman" w:cs="Times New Roman"/>
+          <w:b/>
+          <w:bCs/>
+          <w:lang w:val="en-US"/>
+        </w:rPr>
+        <w:t>:</w:t>
+      </w:r>
+      <w:r>
+        <w:rPr>
+          <w:rFonts w:ascii="Times New Roman" w:hAnsi="Times New Roman" w:cs="Times New Roman"/>
+          <w:lang w:val="en-US"/>
+        </w:rPr>
+        <w:t xml:space="preserve"> </w:t>
+      </w:r>
+      <w:r>
+        <w:rPr>
+          <w:rFonts w:ascii="Times New Roman" w:hAnsi="Times New Roman" w:cs="Times New Roman"/>
+          <w:lang w:val="en-US"/>
+        </w:rPr>
+        <w:tab/>
+      </w:r>
+      <w:r>
+        <w:rPr>
+          <w:rFonts w:ascii="Times New Roman" w:hAnsi="Times New Roman" w:cs="Times New Roman"/>
+          <w:lang w:val="en-US"/>
+        </w:rPr>
+        <w:t>Country’s name</w:t>
       </w:r>
     </w:p>
     <w:p>
@@ -392,38 +407,28 @@
           <w:lang w:val="en-US"/>
         </w:rPr>
       </w:pPr>
-      <w:proofErr w:type="spellStart"/>
-      <w:r>
-        <w:rPr>
-          <w:rFonts w:ascii="Times New Roman" w:hAnsi="Times New Roman" w:cs="Times New Roman"/>
-          <w:b/>
-          <w:bCs/>
-          <w:lang w:val="en-US"/>
-        </w:rPr>
-        <w:t>cumulative_persons_vaccinated</w:t>
-      </w:r>
-      <w:proofErr w:type="spellEnd"/>
-      <w:r>
-        <w:rPr>
-          <w:rFonts w:ascii="Times New Roman" w:hAnsi="Times New Roman" w:cs="Times New Roman"/>
-          <w:lang w:val="en-US"/>
-        </w:rPr>
-        <w:t>: 2</w:t>
-      </w:r>
-      <w:r>
-        <w:rPr>
-          <w:rFonts w:ascii="Times New Roman" w:hAnsi="Times New Roman" w:cs="Times New Roman"/>
-          <w:vertAlign w:val="superscript"/>
-          <w:lang w:val="en-US"/>
-        </w:rPr>
-        <w:t>nd</w:t>
-      </w:r>
-      <w:r>
-        <w:rPr>
-          <w:rFonts w:ascii="Times New Roman" w:hAnsi="Times New Roman" w:cs="Times New Roman"/>
-          <w:lang w:val="en-US"/>
-        </w:rPr>
-        <w:t xml:space="preserve"> time same person got vaccinated. </w:t>
+      <w:r>
+        <w:rPr>
+          <w:rFonts w:ascii="Times New Roman" w:hAnsi="Times New Roman" w:cs="Times New Roman"/>
+          <w:b/>
+          <w:bCs/>
+          <w:lang w:val="en-US"/>
+        </w:rPr>
+        <w:t>new_persons_vaccinated</w:t>
+      </w:r>
+      <w:r>
+        <w:rPr>
+          <w:rFonts w:ascii="Times New Roman" w:hAnsi="Times New Roman" w:cs="Times New Roman"/>
+          <w:lang w:val="en-US"/>
+        </w:rPr>
+        <w:t xml:space="preserve">: First time a person took a dose of </w:t>
+      </w:r>
+      <w:r>
+        <w:rPr>
+          <w:rFonts w:ascii="Times New Roman" w:hAnsi="Times New Roman" w:cs="Times New Roman"/>
+          <w:lang w:val="en-US"/>
+        </w:rPr>
+        <w:t>vaccination.</w:t>
       </w:r>
     </w:p>
     <w:p>
@@ -439,39 +444,36 @@
           <w:lang w:val="en-US"/>
         </w:rPr>
       </w:pPr>
-      <w:proofErr w:type="spellStart"/>
-      <w:r>
-        <w:rPr>
-          <w:rFonts w:ascii="Times New Roman" w:hAnsi="Times New Roman" w:cs="Times New Roman"/>
-          <w:b/>
-          <w:bCs/>
-          <w:lang w:val="en-US"/>
-        </w:rPr>
-        <w:t>new_persons_fully_vaccinated</w:t>
-      </w:r>
-      <w:proofErr w:type="spellEnd"/>
-      <w:r>
-        <w:rPr>
-          <w:rFonts w:ascii="Times New Roman" w:hAnsi="Times New Roman" w:cs="Times New Roman"/>
-          <w:b/>
-          <w:bCs/>
-          <w:lang w:val="en-US"/>
-        </w:rPr>
-        <w:t>:</w:t>
-      </w:r>
-      <w:r>
-        <w:rPr>
-          <w:rFonts w:ascii="Times New Roman" w:hAnsi="Times New Roman" w:cs="Times New Roman"/>
-          <w:lang w:val="en-US"/>
-        </w:rPr>
-        <w:tab/>
-      </w:r>
-      <w:r>
-        <w:rPr>
-          <w:rFonts w:ascii="Times New Roman" w:hAnsi="Times New Roman" w:cs="Times New Roman"/>
-          <w:lang w:val="en-US"/>
-        </w:rPr>
-        <w:t>number of people fully vaccinated.</w:t>
+      <w:r>
+        <w:rPr>
+          <w:rFonts w:ascii="Times New Roman" w:hAnsi="Times New Roman" w:cs="Times New Roman"/>
+          <w:b/>
+          <w:bCs/>
+          <w:lang w:val="en-US"/>
+        </w:rPr>
+        <w:t>cumulative_persons_vaccinated</w:t>
+      </w:r>
+      <w:r>
+        <w:rPr>
+          <w:rFonts w:ascii="Times New Roman" w:hAnsi="Times New Roman" w:cs="Times New Roman"/>
+          <w:lang w:val="en-US"/>
+        </w:rPr>
+        <w:t>: 2</w:t>
+      </w:r>
+      <w:r>
+        <w:rPr>
+          <w:rFonts w:ascii="Times New Roman" w:hAnsi="Times New Roman" w:cs="Times New Roman"/>
+          <w:vertAlign w:val="superscript"/>
+          <w:lang w:val="en-US"/>
+        </w:rPr>
+        <w:t>nd</w:t>
+      </w:r>
+      <w:r>
+        <w:rPr>
+          <w:rFonts w:ascii="Times New Roman" w:hAnsi="Times New Roman" w:cs="Times New Roman"/>
+          <w:lang w:val="en-US"/>
+        </w:rPr>
+        <w:t xml:space="preserve"> time same person got vaccinated. </w:t>
       </w:r>
     </w:p>
     <w:p>
@@ -487,17 +489,15 @@
           <w:lang w:val="en-US"/>
         </w:rPr>
       </w:pPr>
-      <w:proofErr w:type="spellStart"/>
-      <w:r>
-        <w:rPr>
-          <w:rFonts w:ascii="Times New Roman" w:hAnsi="Times New Roman" w:cs="Times New Roman"/>
-          <w:b/>
-          <w:bCs/>
-          <w:lang w:val="en-US"/>
-        </w:rPr>
-        <w:t>cumulative_persons_fully_vaccinated</w:t>
-      </w:r>
-      <w:proofErr w:type="spellEnd"/>
+      <w:r>
+        <w:rPr>
+          <w:rFonts w:ascii="Times New Roman" w:hAnsi="Times New Roman" w:cs="Times New Roman"/>
+          <w:b/>
+          <w:bCs/>
+          <w:lang w:val="en-US"/>
+        </w:rPr>
+        <w:t>new_persons_fully_vaccinated</w:t>
+      </w:r>
       <w:r>
         <w:rPr>
           <w:rFonts w:ascii="Times New Roman" w:hAnsi="Times New Roman" w:cs="Times New Roman"/>
@@ -519,14 +519,7 @@
           <w:rFonts w:ascii="Times New Roman" w:hAnsi="Times New Roman" w:cs="Times New Roman"/>
           <w:lang w:val="en-US"/>
         </w:rPr>
-        <w:t xml:space="preserve">number of people fully </w:t>
-      </w:r>
-      <w:r>
-        <w:rPr>
-          <w:rFonts w:ascii="Times New Roman" w:hAnsi="Times New Roman" w:cs="Times New Roman"/>
-          <w:lang w:val="en-US"/>
-        </w:rPr>
-        <w:t>vaccinated.</w:t>
+        <w:t>number of people fully vaccinated.</w:t>
       </w:r>
     </w:p>
     <w:p>
@@ -542,17 +535,15 @@
           <w:lang w:val="en-US"/>
         </w:rPr>
       </w:pPr>
-      <w:proofErr w:type="spellStart"/>
-      <w:r>
-        <w:rPr>
-          <w:rFonts w:ascii="Times New Roman" w:hAnsi="Times New Roman" w:cs="Times New Roman"/>
-          <w:b/>
-          <w:bCs/>
-          <w:lang w:val="en-US"/>
-        </w:rPr>
-        <w:t>new_vaccine_doses_administered</w:t>
-      </w:r>
-      <w:proofErr w:type="spellEnd"/>
+      <w:r>
+        <w:rPr>
+          <w:rFonts w:ascii="Times New Roman" w:hAnsi="Times New Roman" w:cs="Times New Roman"/>
+          <w:b/>
+          <w:bCs/>
+          <w:lang w:val="en-US"/>
+        </w:rPr>
+        <w:t>cumulative_persons_fully_vaccinated</w:t>
+      </w:r>
       <w:r>
         <w:rPr>
           <w:rFonts w:ascii="Times New Roman" w:hAnsi="Times New Roman" w:cs="Times New Roman"/>
@@ -567,14 +558,14 @@
           <w:rFonts w:ascii="Times New Roman" w:hAnsi="Times New Roman" w:cs="Times New Roman"/>
           <w:lang w:val="en-US"/>
         </w:rPr>
-        <w:t xml:space="preserve"> new vaccine dose introduced.</w:t>
-      </w:r>
-      <w:r>
-        <w:rPr>
-          <w:rFonts w:ascii="Times New Roman" w:hAnsi="Times New Roman" w:cs="Times New Roman"/>
-          <w:lang w:val="en-US"/>
-        </w:rPr>
         <w:tab/>
+      </w:r>
+      <w:r>
+        <w:rPr>
+          <w:rFonts w:ascii="Times New Roman" w:hAnsi="Times New Roman" w:cs="Times New Roman"/>
+          <w:lang w:val="en-US"/>
+        </w:rPr>
+        <w:t>number of people fully vaccinated.</w:t>
       </w:r>
     </w:p>
     <w:p>
@@ -590,17 +581,15 @@
           <w:lang w:val="en-US"/>
         </w:rPr>
       </w:pPr>
-      <w:proofErr w:type="spellStart"/>
-      <w:r>
-        <w:rPr>
-          <w:rFonts w:ascii="Times New Roman" w:hAnsi="Times New Roman" w:cs="Times New Roman"/>
-          <w:b/>
-          <w:bCs/>
-          <w:lang w:val="en-US"/>
-        </w:rPr>
-        <w:t>cumulative_vaccine_doses_administered</w:t>
-      </w:r>
-      <w:proofErr w:type="spellEnd"/>
+      <w:r>
+        <w:rPr>
+          <w:rFonts w:ascii="Times New Roman" w:hAnsi="Times New Roman" w:cs="Times New Roman"/>
+          <w:b/>
+          <w:bCs/>
+          <w:lang w:val="en-US"/>
+        </w:rPr>
+        <w:t>new_vaccine_doses_administered</w:t>
+      </w:r>
       <w:r>
         <w:rPr>
           <w:rFonts w:ascii="Times New Roman" w:hAnsi="Times New Roman" w:cs="Times New Roman"/>
@@ -615,7 +604,7 @@
           <w:rFonts w:ascii="Times New Roman" w:hAnsi="Times New Roman" w:cs="Times New Roman"/>
           <w:lang w:val="en-US"/>
         </w:rPr>
-        <w:t xml:space="preserve"> total number of drug given till the time</w:t>
+        <w:t xml:space="preserve"> new vaccine dose introduced.</w:t>
       </w:r>
       <w:r>
         <w:rPr>
@@ -638,46 +627,37 @@
           <w:lang w:val="en-US"/>
         </w:rPr>
       </w:pPr>
-      <w:proofErr w:type="spellStart"/>
-      <w:r>
-        <w:rPr>
-          <w:rFonts w:ascii="Times New Roman" w:hAnsi="Times New Roman" w:cs="Times New Roman"/>
-          <w:b/>
-          <w:bCs/>
-          <w:lang w:val="en-US"/>
-        </w:rPr>
-        <w:t>new_persons_vaccinated_pfizer</w:t>
-      </w:r>
-      <w:proofErr w:type="spellEnd"/>
-      <w:r>
-        <w:rPr>
-          <w:rFonts w:ascii="Times New Roman" w:hAnsi="Times New Roman" w:cs="Times New Roman"/>
-          <w:b/>
-          <w:bCs/>
-          <w:lang w:val="en-US"/>
-        </w:rPr>
-        <w:t xml:space="preserve">: </w:t>
-      </w:r>
-      <w:r>
-        <w:rPr>
-          <w:rFonts w:ascii="Times New Roman" w:hAnsi="Times New Roman" w:cs="Times New Roman"/>
-          <w:lang w:val="en-US"/>
-        </w:rPr>
-        <w:t xml:space="preserve">name of the vacation the person got </w:t>
-      </w:r>
-      <w:r>
-        <w:rPr>
-          <w:rFonts w:ascii="Times New Roman" w:hAnsi="Times New Roman" w:cs="Times New Roman"/>
-          <w:lang w:val="en-US"/>
-        </w:rPr>
-        <w:t>administered</w:t>
-      </w:r>
-      <w:r>
-        <w:rPr>
-          <w:rFonts w:ascii="Times New Roman" w:hAnsi="Times New Roman" w:cs="Times New Roman"/>
-          <w:lang w:val="en-US"/>
-        </w:rPr>
-        <w:t>.</w:t>
+      <w:r>
+        <w:rPr>
+          <w:rFonts w:ascii="Times New Roman" w:hAnsi="Times New Roman" w:cs="Times New Roman"/>
+          <w:b/>
+          <w:bCs/>
+          <w:lang w:val="en-US"/>
+        </w:rPr>
+        <w:t>cumulative_vaccine_doses_administered</w:t>
+      </w:r>
+      <w:r>
+        <w:rPr>
+          <w:rFonts w:ascii="Times New Roman" w:hAnsi="Times New Roman" w:cs="Times New Roman"/>
+          <w:b/>
+          <w:bCs/>
+          <w:lang w:val="en-US"/>
+        </w:rPr>
+        <w:t>:</w:t>
+      </w:r>
+      <w:r>
+        <w:rPr>
+          <w:rFonts w:ascii="Times New Roman" w:hAnsi="Times New Roman" w:cs="Times New Roman"/>
+          <w:lang w:val="en-US"/>
+        </w:rPr>
+        <w:t xml:space="preserve"> total number of drug given till the time</w:t>
+      </w:r>
+      <w:r>
+        <w:rPr>
+          <w:rFonts w:ascii="Times New Roman" w:hAnsi="Times New Roman" w:cs="Times New Roman"/>
+          <w:lang w:val="en-US"/>
+        </w:rPr>
+        <w:tab/>
       </w:r>
     </w:p>
     <w:p>
@@ -693,17 +673,15 @@
           <w:lang w:val="en-US"/>
         </w:rPr>
       </w:pPr>
-      <w:proofErr w:type="spellStart"/>
-      <w:r>
-        <w:rPr>
-          <w:rFonts w:ascii="Times New Roman" w:hAnsi="Times New Roman" w:cs="Times New Roman"/>
-          <w:b/>
-          <w:bCs/>
-          <w:lang w:val="en-US"/>
-        </w:rPr>
-        <w:t>cumulative_persons_vaccinated_pfizer</w:t>
-      </w:r>
-      <w:proofErr w:type="spellEnd"/>
+      <w:r>
+        <w:rPr>
+          <w:rFonts w:ascii="Times New Roman" w:hAnsi="Times New Roman" w:cs="Times New Roman"/>
+          <w:b/>
+          <w:bCs/>
+          <w:lang w:val="en-US"/>
+        </w:rPr>
+        <w:t>new_persons_vaccinated_pfizer</w:t>
+      </w:r>
       <w:r>
         <w:rPr>
           <w:rFonts w:ascii="Times New Roman" w:hAnsi="Times New Roman" w:cs="Times New Roman"/>
@@ -725,14 +703,14 @@
           <w:rFonts w:ascii="Times New Roman" w:hAnsi="Times New Roman" w:cs="Times New Roman"/>
           <w:lang w:val="en-US"/>
         </w:rPr>
-        <w:t>administered.</w:t>
-      </w:r>
-      <w:r>
-        <w:rPr>
-          <w:rFonts w:ascii="Times New Roman" w:hAnsi="Times New Roman" w:cs="Times New Roman"/>
-          <w:lang w:val="en-US"/>
-        </w:rPr>
-        <w:tab/>
+        <w:t>administered</w:t>
+      </w:r>
+      <w:r>
+        <w:rPr>
+          <w:rFonts w:ascii="Times New Roman" w:hAnsi="Times New Roman" w:cs="Times New Roman"/>
+          <w:lang w:val="en-US"/>
+        </w:rPr>
+        <w:t>.</w:t>
       </w:r>
     </w:p>
     <w:p>
@@ -748,32 +726,23 @@
           <w:lang w:val="en-US"/>
         </w:rPr>
       </w:pPr>
-      <w:proofErr w:type="spellStart"/>
-      <w:r>
-        <w:rPr>
-          <w:rFonts w:ascii="Times New Roman" w:hAnsi="Times New Roman" w:cs="Times New Roman"/>
-          <w:b/>
-          <w:bCs/>
-          <w:lang w:val="en-US"/>
-        </w:rPr>
-        <w:t>new_persons_fully_vaccinated_pfizer</w:t>
-      </w:r>
-      <w:proofErr w:type="spellEnd"/>
-      <w:r>
-        <w:rPr>
-          <w:rFonts w:ascii="Times New Roman" w:hAnsi="Times New Roman" w:cs="Times New Roman"/>
-          <w:b/>
-          <w:bCs/>
-          <w:lang w:val="en-US"/>
-        </w:rPr>
-        <w:t>:</w:t>
-      </w:r>
-      <w:r>
-        <w:rPr>
-          <w:rFonts w:ascii="Times New Roman" w:hAnsi="Times New Roman" w:cs="Times New Roman"/>
-          <w:lang w:val="en-US"/>
-        </w:rPr>
-        <w:t xml:space="preserve"> </w:t>
+      <w:r>
+        <w:rPr>
+          <w:rFonts w:ascii="Times New Roman" w:hAnsi="Times New Roman" w:cs="Times New Roman"/>
+          <w:b/>
+          <w:bCs/>
+          <w:lang w:val="en-US"/>
+        </w:rPr>
+        <w:t>cumulative_persons_vaccinated_pfizer</w:t>
+      </w:r>
+      <w:r>
+        <w:rPr>
+          <w:rFonts w:ascii="Times New Roman" w:hAnsi="Times New Roman" w:cs="Times New Roman"/>
+          <w:b/>
+          <w:bCs/>
+          <w:lang w:val="en-US"/>
+        </w:rPr>
+        <w:t xml:space="preserve">: </w:t>
       </w:r>
       <w:r>
         <w:rPr>
@@ -787,21 +756,7 @@
           <w:rFonts w:ascii="Times New Roman" w:hAnsi="Times New Roman" w:cs="Times New Roman"/>
           <w:lang w:val="en-US"/>
         </w:rPr>
-        <w:t xml:space="preserve">fully </w:t>
-      </w:r>
-      <w:r>
-        <w:rPr>
-          <w:rFonts w:ascii="Times New Roman" w:hAnsi="Times New Roman" w:cs="Times New Roman"/>
-          <w:lang w:val="en-US"/>
-        </w:rPr>
-        <w:t>administered</w:t>
-      </w:r>
-      <w:r>
-        <w:rPr>
-          <w:rFonts w:ascii="Times New Roman" w:hAnsi="Times New Roman" w:cs="Times New Roman"/>
-          <w:lang w:val="en-US"/>
-        </w:rPr>
-        <w:t>.</w:t>
+        <w:t>administered.</w:t>
       </w:r>
       <w:r>
         <w:rPr>
@@ -824,17 +779,15 @@
           <w:lang w:val="en-US"/>
         </w:rPr>
       </w:pPr>
-      <w:proofErr w:type="spellStart"/>
-      <w:r>
-        <w:rPr>
-          <w:rFonts w:ascii="Times New Roman" w:hAnsi="Times New Roman" w:cs="Times New Roman"/>
-          <w:b/>
-          <w:bCs/>
-          <w:lang w:val="en-US"/>
-        </w:rPr>
-        <w:t>cumulative_persons_fully_vaccinated_pfizer</w:t>
-      </w:r>
-      <w:proofErr w:type="spellEnd"/>
+      <w:r>
+        <w:rPr>
+          <w:rFonts w:ascii="Times New Roman" w:hAnsi="Times New Roman" w:cs="Times New Roman"/>
+          <w:b/>
+          <w:bCs/>
+          <w:lang w:val="en-US"/>
+        </w:rPr>
+        <w:t>new_persons_fully_vaccinated_pfizer</w:t>
+      </w:r>
       <w:r>
         <w:rPr>
           <w:rFonts w:ascii="Times New Roman" w:hAnsi="Times New Roman" w:cs="Times New Roman"/>
@@ -849,21 +802,7 @@
           <w:rFonts w:ascii="Times New Roman" w:hAnsi="Times New Roman" w:cs="Times New Roman"/>
           <w:lang w:val="en-US"/>
         </w:rPr>
-        <w:t xml:space="preserve"> </w:t>
-      </w:r>
-      <w:r>
-        <w:rPr>
-          <w:rFonts w:ascii="Times New Roman" w:hAnsi="Times New Roman" w:cs="Times New Roman"/>
-          <w:lang w:val="en-US"/>
-        </w:rPr>
-        <w:t xml:space="preserve">name of the vacation the person got </w:t>
-      </w:r>
-      <w:r>
-        <w:rPr>
-          <w:rFonts w:ascii="Times New Roman" w:hAnsi="Times New Roman" w:cs="Times New Roman"/>
-          <w:lang w:val="en-US"/>
-        </w:rPr>
-        <w:t xml:space="preserve">fully </w:t>
+        <w:t xml:space="preserve"> name of the vacation the person got fully </w:t>
       </w:r>
       <w:r>
         <w:rPr>
@@ -878,6 +817,13 @@
           <w:lang w:val="en-US"/>
         </w:rPr>
         <w:t>.</w:t>
+      </w:r>
+      <w:r>
+        <w:rPr>
+          <w:rFonts w:ascii="Times New Roman" w:hAnsi="Times New Roman" w:cs="Times New Roman"/>
+          <w:lang w:val="en-US"/>
+        </w:rPr>
+        <w:tab/>
       </w:r>
     </w:p>
     <w:p>
@@ -893,17 +839,15 @@
           <w:lang w:val="en-US"/>
         </w:rPr>
       </w:pPr>
-      <w:proofErr w:type="spellStart"/>
-      <w:r>
-        <w:rPr>
-          <w:rFonts w:ascii="Times New Roman" w:hAnsi="Times New Roman" w:cs="Times New Roman"/>
-          <w:b/>
-          <w:bCs/>
-          <w:lang w:val="en-US"/>
-        </w:rPr>
-        <w:t>new_vaccine_doses_administered_pfizer</w:t>
-      </w:r>
-      <w:proofErr w:type="spellEnd"/>
+      <w:r>
+        <w:rPr>
+          <w:rFonts w:ascii="Times New Roman" w:hAnsi="Times New Roman" w:cs="Times New Roman"/>
+          <w:b/>
+          <w:bCs/>
+          <w:lang w:val="en-US"/>
+        </w:rPr>
+        <w:t>cumulative_persons_fully_vaccinated_pfizer</w:t>
+      </w:r>
       <w:r>
         <w:rPr>
           <w:rFonts w:ascii="Times New Roman" w:hAnsi="Times New Roman" w:cs="Times New Roman"/>
@@ -925,14 +869,7 @@
           <w:rFonts w:ascii="Times New Roman" w:hAnsi="Times New Roman" w:cs="Times New Roman"/>
           <w:lang w:val="en-US"/>
         </w:rPr>
-        <w:t xml:space="preserve"> </w:t>
-      </w:r>
-      <w:r>
-        <w:rPr>
-          <w:rFonts w:ascii="Times New Roman" w:hAnsi="Times New Roman" w:cs="Times New Roman"/>
-          <w:lang w:val="en-US"/>
-        </w:rPr>
-        <w:t xml:space="preserve">name of the vacation the person got </w:t>
+        <w:t xml:space="preserve">name of the vacation the person got fully </w:t>
       </w:r>
       <w:r>
         <w:rPr>
@@ -962,17 +899,15 @@
           <w:lang w:val="en-US"/>
         </w:rPr>
       </w:pPr>
-      <w:proofErr w:type="spellStart"/>
-      <w:r>
-        <w:rPr>
-          <w:rFonts w:ascii="Times New Roman" w:hAnsi="Times New Roman" w:cs="Times New Roman"/>
-          <w:b/>
-          <w:bCs/>
-          <w:lang w:val="en-US"/>
-        </w:rPr>
-        <w:t>cumulative_vaccine_doses_administered_pfizer</w:t>
-      </w:r>
-      <w:proofErr w:type="spellEnd"/>
+      <w:r>
+        <w:rPr>
+          <w:rFonts w:ascii="Times New Roman" w:hAnsi="Times New Roman" w:cs="Times New Roman"/>
+          <w:b/>
+          <w:bCs/>
+          <w:lang w:val="en-US"/>
+        </w:rPr>
+        <w:t>new_vaccine_doses_administered_pfizer</w:t>
+      </w:r>
       <w:r>
         <w:rPr>
           <w:rFonts w:ascii="Times New Roman" w:hAnsi="Times New Roman" w:cs="Times New Roman"/>
@@ -987,7 +922,7 @@
           <w:rFonts w:ascii="Times New Roman" w:hAnsi="Times New Roman" w:cs="Times New Roman"/>
           <w:lang w:val="en-US"/>
         </w:rPr>
-        <w:tab/>
+        <w:t xml:space="preserve"> </w:t>
       </w:r>
       <w:r>
         <w:rPr>
@@ -1031,17 +966,15 @@
           <w:lang w:val="en-US"/>
         </w:rPr>
       </w:pPr>
-      <w:proofErr w:type="spellStart"/>
-      <w:r>
-        <w:rPr>
-          <w:rFonts w:ascii="Times New Roman" w:hAnsi="Times New Roman" w:cs="Times New Roman"/>
-          <w:b/>
-          <w:bCs/>
-          <w:lang w:val="en-US"/>
-        </w:rPr>
-        <w:t>new_persons_vaccinated_moderna</w:t>
-      </w:r>
-      <w:proofErr w:type="spellEnd"/>
+      <w:r>
+        <w:rPr>
+          <w:rFonts w:ascii="Times New Roman" w:hAnsi="Times New Roman" w:cs="Times New Roman"/>
+          <w:b/>
+          <w:bCs/>
+          <w:lang w:val="en-US"/>
+        </w:rPr>
+        <w:t>cumulative_vaccine_doses_administered_pfizer</w:t>
+      </w:r>
       <w:r>
         <w:rPr>
           <w:rFonts w:ascii="Times New Roman" w:hAnsi="Times New Roman" w:cs="Times New Roman"/>
@@ -1050,6 +983,13 @@
           <w:lang w:val="en-US"/>
         </w:rPr>
         <w:t>:</w:t>
+      </w:r>
+      <w:r>
+        <w:rPr>
+          <w:rFonts w:ascii="Times New Roman" w:hAnsi="Times New Roman" w:cs="Times New Roman"/>
+          <w:lang w:val="en-US"/>
+        </w:rPr>
+        <w:tab/>
       </w:r>
       <w:r>
         <w:rPr>
@@ -1093,17 +1033,15 @@
           <w:lang w:val="en-US"/>
         </w:rPr>
       </w:pPr>
-      <w:proofErr w:type="spellStart"/>
-      <w:r>
-        <w:rPr>
-          <w:rFonts w:ascii="Times New Roman" w:hAnsi="Times New Roman" w:cs="Times New Roman"/>
-          <w:b/>
-          <w:bCs/>
-          <w:lang w:val="en-US"/>
-        </w:rPr>
-        <w:t>cumulative_persons_vaccinated_moderna</w:t>
-      </w:r>
-      <w:proofErr w:type="spellEnd"/>
+      <w:r>
+        <w:rPr>
+          <w:rFonts w:ascii="Times New Roman" w:hAnsi="Times New Roman" w:cs="Times New Roman"/>
+          <w:b/>
+          <w:bCs/>
+          <w:lang w:val="en-US"/>
+        </w:rPr>
+        <w:t>new_persons_vaccinated_moderna</w:t>
+      </w:r>
       <w:r>
         <w:rPr>
           <w:rFonts w:ascii="Times New Roman" w:hAnsi="Times New Roman" w:cs="Times New Roman"/>
@@ -1155,17 +1093,15 @@
           <w:lang w:val="en-US"/>
         </w:rPr>
       </w:pPr>
-      <w:proofErr w:type="spellStart"/>
-      <w:r>
-        <w:rPr>
-          <w:rFonts w:ascii="Times New Roman" w:hAnsi="Times New Roman" w:cs="Times New Roman"/>
-          <w:b/>
-          <w:bCs/>
-          <w:lang w:val="en-US"/>
-        </w:rPr>
-        <w:t>new_persons_fully_vaccinated_moderna</w:t>
-      </w:r>
-      <w:proofErr w:type="spellEnd"/>
+      <w:r>
+        <w:rPr>
+          <w:rFonts w:ascii="Times New Roman" w:hAnsi="Times New Roman" w:cs="Times New Roman"/>
+          <w:b/>
+          <w:bCs/>
+          <w:lang w:val="en-US"/>
+        </w:rPr>
+        <w:t>cumulative_persons_vaccinated_moderna</w:t>
+      </w:r>
       <w:r>
         <w:rPr>
           <w:rFonts w:ascii="Times New Roman" w:hAnsi="Times New Roman" w:cs="Times New Roman"/>
@@ -1217,17 +1153,15 @@
           <w:lang w:val="en-US"/>
         </w:rPr>
       </w:pPr>
-      <w:proofErr w:type="spellStart"/>
-      <w:r>
-        <w:rPr>
-          <w:rFonts w:ascii="Times New Roman" w:hAnsi="Times New Roman" w:cs="Times New Roman"/>
-          <w:b/>
-          <w:bCs/>
-          <w:lang w:val="en-US"/>
-        </w:rPr>
-        <w:t>cumulative_persons_fully_vaccinated_moderna</w:t>
-      </w:r>
-      <w:proofErr w:type="spellEnd"/>
+      <w:r>
+        <w:rPr>
+          <w:rFonts w:ascii="Times New Roman" w:hAnsi="Times New Roman" w:cs="Times New Roman"/>
+          <w:b/>
+          <w:bCs/>
+          <w:lang w:val="en-US"/>
+        </w:rPr>
+        <w:t>new_persons_fully_vaccinated_moderna</w:t>
+      </w:r>
       <w:r>
         <w:rPr>
           <w:rFonts w:ascii="Times New Roman" w:hAnsi="Times New Roman" w:cs="Times New Roman"/>
@@ -1242,7 +1176,7 @@
           <w:rFonts w:ascii="Times New Roman" w:hAnsi="Times New Roman" w:cs="Times New Roman"/>
           <w:lang w:val="en-US"/>
         </w:rPr>
-        <w:tab/>
+        <w:t xml:space="preserve"> </w:t>
       </w:r>
       <w:r>
         <w:rPr>
@@ -1279,17 +1213,15 @@
           <w:lang w:val="en-US"/>
         </w:rPr>
       </w:pPr>
-      <w:proofErr w:type="spellStart"/>
-      <w:r>
-        <w:rPr>
-          <w:rFonts w:ascii="Times New Roman" w:hAnsi="Times New Roman" w:cs="Times New Roman"/>
-          <w:b/>
-          <w:bCs/>
-          <w:lang w:val="en-US"/>
-        </w:rPr>
-        <w:t>new_vaccine_doses_administered_moderna</w:t>
-      </w:r>
-      <w:proofErr w:type="spellEnd"/>
+      <w:r>
+        <w:rPr>
+          <w:rFonts w:ascii="Times New Roman" w:hAnsi="Times New Roman" w:cs="Times New Roman"/>
+          <w:b/>
+          <w:bCs/>
+          <w:lang w:val="en-US"/>
+        </w:rPr>
+        <w:t>cumulative_persons_fully_vaccinated_moderna</w:t>
+      </w:r>
       <w:r>
         <w:rPr>
           <w:rFonts w:ascii="Times New Roman" w:hAnsi="Times New Roman" w:cs="Times New Roman"/>
@@ -1304,7 +1236,7 @@
           <w:rFonts w:ascii="Times New Roman" w:hAnsi="Times New Roman" w:cs="Times New Roman"/>
           <w:lang w:val="en-US"/>
         </w:rPr>
-        <w:t xml:space="preserve"> </w:t>
+        <w:tab/>
       </w:r>
       <w:r>
         <w:rPr>
@@ -1341,17 +1273,15 @@
           <w:lang w:val="en-US"/>
         </w:rPr>
       </w:pPr>
-      <w:proofErr w:type="spellStart"/>
-      <w:r>
-        <w:rPr>
-          <w:rFonts w:ascii="Times New Roman" w:hAnsi="Times New Roman" w:cs="Times New Roman"/>
-          <w:b/>
-          <w:bCs/>
-          <w:lang w:val="en-US"/>
-        </w:rPr>
-        <w:t>cumulative_vaccine_doses_administered_moderna</w:t>
-      </w:r>
-      <w:proofErr w:type="spellEnd"/>
+      <w:r>
+        <w:rPr>
+          <w:rFonts w:ascii="Times New Roman" w:hAnsi="Times New Roman" w:cs="Times New Roman"/>
+          <w:b/>
+          <w:bCs/>
+          <w:lang w:val="en-US"/>
+        </w:rPr>
+        <w:t>new_vaccine_doses_administered_moderna</w:t>
+      </w:r>
       <w:r>
         <w:rPr>
           <w:rFonts w:ascii="Times New Roman" w:hAnsi="Times New Roman" w:cs="Times New Roman"/>
@@ -1364,8 +1294,6 @@
       <w:r>
         <w:rPr>
           <w:rFonts w:ascii="Times New Roman" w:hAnsi="Times New Roman" w:cs="Times New Roman"/>
-          <w:b/>
-          <w:bCs/>
           <w:lang w:val="en-US"/>
         </w:rPr>
         <w:t xml:space="preserve"> </w:t>
@@ -1373,18 +1301,9 @@
       <w:r>
         <w:rPr>
           <w:rFonts w:ascii="Times New Roman" w:hAnsi="Times New Roman" w:cs="Times New Roman"/>
-          <w:b/>
-          <w:bCs/>
-          <w:lang w:val="en-US"/>
-        </w:rPr>
-        <w:t>name</w:t>
-      </w:r>
-      <w:r>
-        <w:rPr>
-          <w:rFonts w:ascii="Times New Roman" w:hAnsi="Times New Roman" w:cs="Times New Roman"/>
-          <w:lang w:val="en-US"/>
-        </w:rPr>
-        <w:t xml:space="preserve"> of the vacation the person got </w:t>
+          <w:lang w:val="en-US"/>
+        </w:rPr>
+        <w:t xml:space="preserve">name of the vacation the person got </w:t>
       </w:r>
       <w:r>
         <w:rPr>
@@ -1414,17 +1333,15 @@
           <w:lang w:val="en-US"/>
         </w:rPr>
       </w:pPr>
-      <w:proofErr w:type="spellStart"/>
-      <w:r>
-        <w:rPr>
-          <w:rFonts w:ascii="Times New Roman" w:hAnsi="Times New Roman" w:cs="Times New Roman"/>
-          <w:b/>
-          <w:bCs/>
-          <w:lang w:val="en-US"/>
-        </w:rPr>
-        <w:t>new_persons_vaccinated_janssen</w:t>
-      </w:r>
-      <w:proofErr w:type="spellEnd"/>
+      <w:r>
+        <w:rPr>
+          <w:rFonts w:ascii="Times New Roman" w:hAnsi="Times New Roman" w:cs="Times New Roman"/>
+          <w:b/>
+          <w:bCs/>
+          <w:lang w:val="en-US"/>
+        </w:rPr>
+        <w:t>cumulative_vaccine_doses_administered_moderna</w:t>
+      </w:r>
       <w:r>
         <w:rPr>
           <w:rFonts w:ascii="Times New Roman" w:hAnsi="Times New Roman" w:cs="Times New Roman"/>
@@ -1437,6 +1354,8 @@
       <w:r>
         <w:rPr>
           <w:rFonts w:ascii="Times New Roman" w:hAnsi="Times New Roman" w:cs="Times New Roman"/>
+          <w:b/>
+          <w:bCs/>
           <w:lang w:val="en-US"/>
         </w:rPr>
         <w:t xml:space="preserve"> </w:t>
@@ -1444,9 +1363,18 @@
       <w:r>
         <w:rPr>
           <w:rFonts w:ascii="Times New Roman" w:hAnsi="Times New Roman" w:cs="Times New Roman"/>
-          <w:lang w:val="en-US"/>
-        </w:rPr>
-        <w:t xml:space="preserve">name of the vacation the person got </w:t>
+          <w:b/>
+          <w:bCs/>
+          <w:lang w:val="en-US"/>
+        </w:rPr>
+        <w:t>name</w:t>
+      </w:r>
+      <w:r>
+        <w:rPr>
+          <w:rFonts w:ascii="Times New Roman" w:hAnsi="Times New Roman" w:cs="Times New Roman"/>
+          <w:lang w:val="en-US"/>
+        </w:rPr>
+        <w:t xml:space="preserve"> of the vacation the person got </w:t>
       </w:r>
       <w:r>
         <w:rPr>
@@ -1476,17 +1404,15 @@
           <w:lang w:val="en-US"/>
         </w:rPr>
       </w:pPr>
-      <w:proofErr w:type="spellStart"/>
-      <w:r>
-        <w:rPr>
-          <w:rFonts w:ascii="Times New Roman" w:hAnsi="Times New Roman" w:cs="Times New Roman"/>
-          <w:b/>
-          <w:bCs/>
-          <w:lang w:val="en-US"/>
-        </w:rPr>
-        <w:t>cumulative_persons_vaccinated_janssen</w:t>
-      </w:r>
-      <w:proofErr w:type="spellEnd"/>
+      <w:r>
+        <w:rPr>
+          <w:rFonts w:ascii="Times New Roman" w:hAnsi="Times New Roman" w:cs="Times New Roman"/>
+          <w:b/>
+          <w:bCs/>
+          <w:lang w:val="en-US"/>
+        </w:rPr>
+        <w:t>new_persons_vaccinated_janssen</w:t>
+      </w:r>
       <w:r>
         <w:rPr>
           <w:rFonts w:ascii="Times New Roman" w:hAnsi="Times New Roman" w:cs="Times New Roman"/>
@@ -1538,17 +1464,16 @@
           <w:lang w:val="en-US"/>
         </w:rPr>
       </w:pPr>
-      <w:proofErr w:type="spellStart"/>
-      <w:r>
-        <w:rPr>
-          <w:rFonts w:ascii="Times New Roman" w:hAnsi="Times New Roman" w:cs="Times New Roman"/>
-          <w:b/>
-          <w:bCs/>
-          <w:lang w:val="en-US"/>
-        </w:rPr>
-        <w:t>new_persons_fully_vaccinated_janssen</w:t>
-      </w:r>
-      <w:proofErr w:type="spellEnd"/>
+      <w:r>
+        <w:rPr>
+          <w:rFonts w:ascii="Times New Roman" w:hAnsi="Times New Roman" w:cs="Times New Roman"/>
+          <w:b/>
+          <w:bCs/>
+          <w:lang w:val="en-US"/>
+        </w:rPr>
+        <w:lastRenderedPageBreak/>
+        <w:t>cumulative_persons_vaccinated_janssen</w:t>
+      </w:r>
       <w:r>
         <w:rPr>
           <w:rFonts w:ascii="Times New Roman" w:hAnsi="Times New Roman" w:cs="Times New Roman"/>
@@ -1563,14 +1488,7 @@
           <w:rFonts w:ascii="Times New Roman" w:hAnsi="Times New Roman" w:cs="Times New Roman"/>
           <w:lang w:val="en-US"/>
         </w:rPr>
-        <w:tab/>
-      </w:r>
-      <w:r>
-        <w:rPr>
-          <w:rFonts w:ascii="Times New Roman" w:hAnsi="Times New Roman" w:cs="Times New Roman"/>
-          <w:lang w:val="en-US"/>
-        </w:rPr>
-        <w:t xml:space="preserve">name of the vacation the person got </w:t>
+        <w:t xml:space="preserve"> name of the vacation the person got </w:t>
       </w:r>
       <w:r>
         <w:rPr>
@@ -1600,18 +1518,15 @@
           <w:lang w:val="en-US"/>
         </w:rPr>
       </w:pPr>
-      <w:proofErr w:type="spellStart"/>
-      <w:r>
-        <w:rPr>
-          <w:rFonts w:ascii="Times New Roman" w:hAnsi="Times New Roman" w:cs="Times New Roman"/>
-          <w:b/>
-          <w:bCs/>
-          <w:lang w:val="en-US"/>
-        </w:rPr>
-        <w:lastRenderedPageBreak/>
-        <w:t>cumulative_persons_fully_vaccinated_janssen</w:t>
-      </w:r>
-      <w:proofErr w:type="spellEnd"/>
+      <w:r>
+        <w:rPr>
+          <w:rFonts w:ascii="Times New Roman" w:hAnsi="Times New Roman" w:cs="Times New Roman"/>
+          <w:b/>
+          <w:bCs/>
+          <w:lang w:val="en-US"/>
+        </w:rPr>
+        <w:t>new_persons_fully_vaccinated_janssen</w:t>
+      </w:r>
       <w:r>
         <w:rPr>
           <w:rFonts w:ascii="Times New Roman" w:hAnsi="Times New Roman" w:cs="Times New Roman"/>
@@ -1663,20 +1578,20 @@
           <w:lang w:val="en-US"/>
         </w:rPr>
       </w:pPr>
-      <w:proofErr w:type="spellStart"/>
-      <w:r>
-        <w:rPr>
-          <w:rFonts w:ascii="Times New Roman" w:hAnsi="Times New Roman" w:cs="Times New Roman"/>
-          <w:b/>
-          <w:bCs/>
-          <w:lang w:val="en-US"/>
-        </w:rPr>
-        <w:t>new_vaccine_doses_administered_janssen</w:t>
-      </w:r>
-      <w:proofErr w:type="spellEnd"/>
-      <w:r>
-        <w:rPr>
-          <w:rFonts w:ascii="Times New Roman" w:hAnsi="Times New Roman" w:cs="Times New Roman"/>
+      <w:r>
+        <w:rPr>
+          <w:rFonts w:ascii="Times New Roman" w:hAnsi="Times New Roman" w:cs="Times New Roman"/>
+          <w:b/>
+          <w:bCs/>
+          <w:lang w:val="en-US"/>
+        </w:rPr>
+        <w:t>cumulative_persons_fully_vaccinated_janssen</w:t>
+      </w:r>
+      <w:r>
+        <w:rPr>
+          <w:rFonts w:ascii="Times New Roman" w:hAnsi="Times New Roman" w:cs="Times New Roman"/>
+          <w:b/>
+          <w:bCs/>
           <w:lang w:val="en-US"/>
         </w:rPr>
         <w:t>:</w:t>
@@ -1684,6 +1599,8 @@
       <w:r>
         <w:rPr>
           <w:rFonts w:ascii="Times New Roman" w:hAnsi="Times New Roman" w:cs="Times New Roman"/>
+          <w:b/>
+          <w:bCs/>
           <w:lang w:val="en-US"/>
         </w:rPr>
         <w:t xml:space="preserve"> </w:t>
@@ -1723,17 +1640,15 @@
           <w:lang w:val="en-US"/>
         </w:rPr>
       </w:pPr>
-      <w:proofErr w:type="spellStart"/>
-      <w:r>
-        <w:rPr>
-          <w:rFonts w:ascii="Times New Roman" w:hAnsi="Times New Roman" w:cs="Times New Roman"/>
-          <w:b/>
-          <w:bCs/>
-          <w:lang w:val="en-US"/>
-        </w:rPr>
-        <w:t>cumulative_vaccine_doses_administered_janssen</w:t>
-      </w:r>
-      <w:proofErr w:type="spellEnd"/>
+      <w:r>
+        <w:rPr>
+          <w:rFonts w:ascii="Times New Roman" w:hAnsi="Times New Roman" w:cs="Times New Roman"/>
+          <w:b/>
+          <w:bCs/>
+          <w:lang w:val="en-US"/>
+        </w:rPr>
+        <w:t>new_vaccine_doses_administered_janssen</w:t>
+      </w:r>
       <w:r>
         <w:rPr>
           <w:rFonts w:ascii="Times New Roman" w:hAnsi="Times New Roman" w:cs="Times New Roman"/>
@@ -1761,13 +1676,6 @@
           <w:lang w:val="en-US"/>
         </w:rPr>
         <w:t>administered</w:t>
-      </w:r>
-      <w:r>
-        <w:rPr>
-          <w:rFonts w:ascii="Times New Roman" w:hAnsi="Times New Roman" w:cs="Times New Roman"/>
-          <w:lang w:val="en-US"/>
-        </w:rPr>
-        <w:tab/>
       </w:r>
       <w:r>
         <w:rPr>
@@ -1790,22 +1698,18 @@
           <w:lang w:val="en-US"/>
         </w:rPr>
       </w:pPr>
-      <w:proofErr w:type="spellStart"/>
-      <w:r>
-        <w:rPr>
-          <w:rFonts w:ascii="Times New Roman" w:hAnsi="Times New Roman" w:cs="Times New Roman"/>
-          <w:b/>
-          <w:bCs/>
-          <w:lang w:val="en-US"/>
-        </w:rPr>
-        <w:t>new_persons_vaccinated_sinovac</w:t>
-      </w:r>
-      <w:proofErr w:type="spellEnd"/>
-      <w:r>
-        <w:rPr>
-          <w:rFonts w:ascii="Times New Roman" w:hAnsi="Times New Roman" w:cs="Times New Roman"/>
-          <w:b/>
-          <w:bCs/>
+      <w:r>
+        <w:rPr>
+          <w:rFonts w:ascii="Times New Roman" w:hAnsi="Times New Roman" w:cs="Times New Roman"/>
+          <w:b/>
+          <w:bCs/>
+          <w:lang w:val="en-US"/>
+        </w:rPr>
+        <w:t>cumulative_vaccine_doses_administered_janssen</w:t>
+      </w:r>
+      <w:r>
+        <w:rPr>
+          <w:rFonts w:ascii="Times New Roman" w:hAnsi="Times New Roman" w:cs="Times New Roman"/>
           <w:lang w:val="en-US"/>
         </w:rPr>
         <w:t>:</w:t>
@@ -1830,6 +1734,13 @@
           <w:lang w:val="en-US"/>
         </w:rPr>
         <w:t>administered</w:t>
+      </w:r>
+      <w:r>
+        <w:rPr>
+          <w:rFonts w:ascii="Times New Roman" w:hAnsi="Times New Roman" w:cs="Times New Roman"/>
+          <w:lang w:val="en-US"/>
+        </w:rPr>
+        <w:tab/>
       </w:r>
       <w:r>
         <w:rPr>
@@ -1852,17 +1763,15 @@
           <w:lang w:val="en-US"/>
         </w:rPr>
       </w:pPr>
-      <w:proofErr w:type="spellStart"/>
-      <w:r>
-        <w:rPr>
-          <w:rFonts w:ascii="Times New Roman" w:hAnsi="Times New Roman" w:cs="Times New Roman"/>
-          <w:b/>
-          <w:bCs/>
-          <w:lang w:val="en-US"/>
-        </w:rPr>
-        <w:t>total_persons_vaccinated_sinovac</w:t>
-      </w:r>
-      <w:proofErr w:type="spellEnd"/>
+      <w:r>
+        <w:rPr>
+          <w:rFonts w:ascii="Times New Roman" w:hAnsi="Times New Roman" w:cs="Times New Roman"/>
+          <w:b/>
+          <w:bCs/>
+          <w:lang w:val="en-US"/>
+        </w:rPr>
+        <w:t>new_persons_vaccinated_sinovac</w:t>
+      </w:r>
       <w:r>
         <w:rPr>
           <w:rFonts w:ascii="Times New Roman" w:hAnsi="Times New Roman" w:cs="Times New Roman"/>
@@ -1914,17 +1823,15 @@
           <w:lang w:val="en-US"/>
         </w:rPr>
       </w:pPr>
-      <w:proofErr w:type="spellStart"/>
-      <w:r>
-        <w:rPr>
-          <w:rFonts w:ascii="Times New Roman" w:hAnsi="Times New Roman" w:cs="Times New Roman"/>
-          <w:b/>
-          <w:bCs/>
-          <w:lang w:val="en-US"/>
-        </w:rPr>
-        <w:t>new_persons_fully_vaccinated_sinovac</w:t>
-      </w:r>
-      <w:proofErr w:type="spellEnd"/>
+      <w:r>
+        <w:rPr>
+          <w:rFonts w:ascii="Times New Roman" w:hAnsi="Times New Roman" w:cs="Times New Roman"/>
+          <w:b/>
+          <w:bCs/>
+          <w:lang w:val="en-US"/>
+        </w:rPr>
+        <w:t>total_persons_vaccinated_sinovac</w:t>
+      </w:r>
       <w:r>
         <w:rPr>
           <w:rFonts w:ascii="Times New Roman" w:hAnsi="Times New Roman" w:cs="Times New Roman"/>
@@ -1976,17 +1883,15 @@
           <w:lang w:val="en-US"/>
         </w:rPr>
       </w:pPr>
-      <w:proofErr w:type="spellStart"/>
-      <w:r>
-        <w:rPr>
-          <w:rFonts w:ascii="Times New Roman" w:hAnsi="Times New Roman" w:cs="Times New Roman"/>
-          <w:b/>
-          <w:bCs/>
-          <w:lang w:val="en-US"/>
-        </w:rPr>
-        <w:t>total_persons_fully_vaccinated_sinovac</w:t>
-      </w:r>
-      <w:proofErr w:type="spellEnd"/>
+      <w:r>
+        <w:rPr>
+          <w:rFonts w:ascii="Times New Roman" w:hAnsi="Times New Roman" w:cs="Times New Roman"/>
+          <w:b/>
+          <w:bCs/>
+          <w:lang w:val="en-US"/>
+        </w:rPr>
+        <w:t>new_persons_fully_vaccinated_sinovac</w:t>
+      </w:r>
       <w:r>
         <w:rPr>
           <w:rFonts w:ascii="Times New Roman" w:hAnsi="Times New Roman" w:cs="Times New Roman"/>
@@ -1995,15 +1900,6 @@
           <w:lang w:val="en-US"/>
         </w:rPr>
         <w:t>:</w:t>
-      </w:r>
-      <w:r>
-        <w:rPr>
-          <w:rFonts w:ascii="Times New Roman" w:hAnsi="Times New Roman" w:cs="Times New Roman"/>
-          <w:b/>
-          <w:bCs/>
-          <w:lang w:val="en-US"/>
-        </w:rPr>
-        <w:tab/>
       </w:r>
       <w:r>
         <w:rPr>
@@ -2047,17 +1943,15 @@
           <w:lang w:val="en-US"/>
         </w:rPr>
       </w:pPr>
-      <w:proofErr w:type="spellStart"/>
-      <w:r>
-        <w:rPr>
-          <w:rFonts w:ascii="Times New Roman" w:hAnsi="Times New Roman" w:cs="Times New Roman"/>
-          <w:b/>
-          <w:bCs/>
-          <w:lang w:val="en-US"/>
-        </w:rPr>
-        <w:t>new_vaccine_doses_administered_sinovac</w:t>
-      </w:r>
-      <w:proofErr w:type="spellEnd"/>
+      <w:r>
+        <w:rPr>
+          <w:rFonts w:ascii="Times New Roman" w:hAnsi="Times New Roman" w:cs="Times New Roman"/>
+          <w:b/>
+          <w:bCs/>
+          <w:lang w:val="en-US"/>
+        </w:rPr>
+        <w:t>total_persons_fully_vaccinated_sinovac</w:t>
+      </w:r>
       <w:r>
         <w:rPr>
           <w:rFonts w:ascii="Times New Roman" w:hAnsi="Times New Roman" w:cs="Times New Roman"/>
@@ -2072,6 +1966,13 @@
           <w:rFonts w:ascii="Times New Roman" w:hAnsi="Times New Roman" w:cs="Times New Roman"/>
           <w:b/>
           <w:bCs/>
+          <w:lang w:val="en-US"/>
+        </w:rPr>
+        <w:tab/>
+      </w:r>
+      <w:r>
+        <w:rPr>
+          <w:rFonts w:ascii="Times New Roman" w:hAnsi="Times New Roman" w:cs="Times New Roman"/>
           <w:lang w:val="en-US"/>
         </w:rPr>
         <w:t xml:space="preserve"> </w:t>
@@ -2118,6 +2019,68 @@
           <w:bCs/>
           <w:lang w:val="en-US"/>
         </w:rPr>
+        <w:t>new_vaccine_doses_administered_sinovac</w:t>
+      </w:r>
+      <w:r>
+        <w:rPr>
+          <w:rFonts w:ascii="Times New Roman" w:hAnsi="Times New Roman" w:cs="Times New Roman"/>
+          <w:b/>
+          <w:bCs/>
+          <w:lang w:val="en-US"/>
+        </w:rPr>
+        <w:t>:</w:t>
+      </w:r>
+      <w:r>
+        <w:rPr>
+          <w:rFonts w:ascii="Times New Roman" w:hAnsi="Times New Roman" w:cs="Times New Roman"/>
+          <w:b/>
+          <w:bCs/>
+          <w:lang w:val="en-US"/>
+        </w:rPr>
+        <w:t xml:space="preserve"> </w:t>
+      </w:r>
+      <w:r>
+        <w:rPr>
+          <w:rFonts w:ascii="Times New Roman" w:hAnsi="Times New Roman" w:cs="Times New Roman"/>
+          <w:lang w:val="en-US"/>
+        </w:rPr>
+        <w:t xml:space="preserve">name of the vacation the person got </w:t>
+      </w:r>
+      <w:r>
+        <w:rPr>
+          <w:rFonts w:ascii="Times New Roman" w:hAnsi="Times New Roman" w:cs="Times New Roman"/>
+          <w:lang w:val="en-US"/>
+        </w:rPr>
+        <w:t>administered</w:t>
+      </w:r>
+      <w:r>
+        <w:rPr>
+          <w:rFonts w:ascii="Times New Roman" w:hAnsi="Times New Roman" w:cs="Times New Roman"/>
+          <w:lang w:val="en-US"/>
+        </w:rPr>
+        <w:t>.</w:t>
+      </w:r>
+    </w:p>
+    <w:p>
+      <w:pPr>
+        <w:pStyle w:val="ListParagraph"/>
+        <w:numPr>
+          <w:ilvl w:val="0"/>
+          <w:numId w:val="3"/>
+        </w:numPr>
+        <w:jc w:val="both"/>
+        <w:rPr>
+          <w:rFonts w:ascii="Times New Roman" w:hAnsi="Times New Roman" w:cs="Times New Roman"/>
+          <w:lang w:val="en-US"/>
+        </w:rPr>
+      </w:pPr>
+      <w:r>
+        <w:rPr>
+          <w:rFonts w:ascii="Times New Roman" w:hAnsi="Times New Roman" w:cs="Times New Roman"/>
+          <w:b/>
+          <w:bCs/>
+          <w:lang w:val="en-US"/>
+        </w:rPr>
         <w:t>total_vaccine_doses_administered_sinovac</w:t>
       </w:r>
       <w:r>
@@ -2160,19 +2123,12 @@
     </w:p>
     <w:p>
       <w:pPr>
-        <w:rPr>
-          <w:rFonts w:ascii="Times New Roman" w:hAnsi="Times New Roman" w:cs="Times New Roman"/>
-          <w:lang w:val="en-US"/>
-        </w:rPr>
-      </w:pPr>
-    </w:p>
-    <w:p>
-      <w:pPr>
         <w:pStyle w:val="selectable-text"/>
         <w:rPr>
           <w:rStyle w:val="selectable-text1"/>
           <w:b/>
           <w:bCs/>
+          <w:u w:val="single"/>
         </w:rPr>
       </w:pPr>
       <w:r>
@@ -2180,6 +2136,7 @@
           <w:rStyle w:val="selectable-text1"/>
           <w:b/>
           <w:bCs/>
+          <w:u w:val="single"/>
         </w:rPr>
         <w:t>U.S. National Unemployment Rate</w:t>
       </w:r>
@@ -2207,6 +2164,25 @@
           <w:szCs w:val="24"/>
         </w:rPr>
         <w:t>About this file</w:t>
+      </w:r>
+    </w:p>
+    <w:p>
+      <w:pPr>
+        <w:spacing w:after="240" w:line="330" w:lineRule="atLeast"/>
+        <w:textAlignment w:val="baseline"/>
+        <w:rPr>
+          <w:rFonts w:ascii="Times New Roman" w:eastAsia="Times New Roman" w:hAnsi="Times New Roman" w:cs="Times New Roman"/>
+          <w:sz w:val="24"/>
+          <w:szCs w:val="24"/>
+        </w:rPr>
+      </w:pPr>
+      <w:r>
+        <w:rPr>
+          <w:rFonts w:ascii="Times New Roman" w:eastAsia="Times New Roman" w:hAnsi="Times New Roman" w:cs="Times New Roman"/>
+          <w:sz w:val="24"/>
+          <w:szCs w:val="24"/>
+        </w:rPr>
+        <w:t>The file contains the date and value of unemployment rate in the USA. The detailed data dictionary is given below.</w:t>
       </w:r>
     </w:p>
     <w:p>
@@ -2220,71 +2196,18 @@
           <w:szCs w:val="24"/>
         </w:rPr>
       </w:pPr>
-      <w:r>
-        <w:rPr>
-          <w:rFonts w:ascii="Times New Roman" w:eastAsia="Times New Roman" w:hAnsi="Times New Roman" w:cs="Times New Roman"/>
-          <w:color w:val="3C4043"/>
-          <w:sz w:val="24"/>
-          <w:szCs w:val="24"/>
-        </w:rPr>
-        <w:t xml:space="preserve">The file contains the </w:t>
-      </w:r>
-      <w:r>
-        <w:rPr>
-          <w:rFonts w:ascii="Times New Roman" w:eastAsia="Times New Roman" w:hAnsi="Times New Roman" w:cs="Times New Roman"/>
-          <w:color w:val="3C4043"/>
-          <w:sz w:val="24"/>
-          <w:szCs w:val="24"/>
-        </w:rPr>
-        <w:t xml:space="preserve">date and value of unemployment rate in </w:t>
-      </w:r>
-      <w:r>
-        <w:rPr>
-          <w:rFonts w:ascii="Times New Roman" w:eastAsia="Times New Roman" w:hAnsi="Times New Roman" w:cs="Times New Roman"/>
-          <w:color w:val="3C4043"/>
-          <w:sz w:val="24"/>
-          <w:szCs w:val="24"/>
-        </w:rPr>
-        <w:t xml:space="preserve">the </w:t>
-      </w:r>
-      <w:r>
-        <w:rPr>
-          <w:rFonts w:ascii="Times New Roman" w:eastAsia="Times New Roman" w:hAnsi="Times New Roman" w:cs="Times New Roman"/>
-          <w:color w:val="3C4043"/>
-          <w:sz w:val="24"/>
-          <w:szCs w:val="24"/>
-        </w:rPr>
-        <w:t>USA</w:t>
-      </w:r>
-      <w:r>
-        <w:rPr>
-          <w:rFonts w:ascii="Times New Roman" w:eastAsia="Times New Roman" w:hAnsi="Times New Roman" w:cs="Times New Roman"/>
-          <w:color w:val="3C4043"/>
-          <w:sz w:val="24"/>
-          <w:szCs w:val="24"/>
-        </w:rPr>
-        <w:t xml:space="preserve">. The detailed data dictionary </w:t>
-      </w:r>
-      <w:proofErr w:type="gramStart"/>
-      <w:r>
-        <w:rPr>
-          <w:rFonts w:ascii="Times New Roman" w:eastAsia="Times New Roman" w:hAnsi="Times New Roman" w:cs="Times New Roman"/>
-          <w:color w:val="3C4043"/>
-          <w:sz w:val="24"/>
-          <w:szCs w:val="24"/>
-        </w:rPr>
-        <w:t>is given</w:t>
-      </w:r>
-      <w:proofErr w:type="gramEnd"/>
-      <w:r>
-        <w:rPr>
-          <w:rFonts w:ascii="Times New Roman" w:eastAsia="Times New Roman" w:hAnsi="Times New Roman" w:cs="Times New Roman"/>
-          <w:color w:val="3C4043"/>
-          <w:sz w:val="24"/>
-          <w:szCs w:val="24"/>
-        </w:rPr>
-        <w:t xml:space="preserve"> below.</w:t>
-      </w:r>
+      <w:hyperlink r:id="rId6" w:history="1">
+        <w:r>
+          <w:rPr>
+            <w:rStyle w:val="Hyperlink"/>
+            <w:rFonts w:ascii="Times New Roman" w:eastAsia="Times New Roman" w:hAnsi="Times New Roman" w:cs="Times New Roman"/>
+            <w:sz w:val="24"/>
+            <w:szCs w:val="24"/>
+            <w:lang w:val="en-US"/>
+          </w:rPr>
+          <w:t>https://www.bls.gov/cps/data.htm</w:t>
+        </w:r>
+      </w:hyperlink>
     </w:p>
     <w:p>
       <w:pPr>
@@ -2354,15 +2277,7 @@
         <w:rPr>
           <w:b/>
           <w:bCs/>
-        </w:rPr>
-      </w:pPr>
-    </w:p>
-    <w:p>
-      <w:pPr>
-        <w:pStyle w:val="selectable-text"/>
-        <w:rPr>
-          <w:b/>
-          <w:bCs/>
+          <w:u w:val="single"/>
         </w:rPr>
       </w:pPr>
       <w:r>
@@ -2370,6 +2285,7 @@
           <w:rStyle w:val="selectable-text1"/>
           <w:b/>
           <w:bCs/>
+          <w:u w:val="single"/>
         </w:rPr>
         <w:t xml:space="preserve">U.S. GDP </w:t>
       </w:r>
@@ -2453,27 +2369,54 @@
           <w:sz w:val="24"/>
           <w:szCs w:val="24"/>
         </w:rPr>
-        <w:t xml:space="preserve">. The detailed data dictionary </w:t>
-      </w:r>
-      <w:proofErr w:type="gramStart"/>
-      <w:r>
+        <w:t>. The detailed data dictionary is given below.</w:t>
+      </w:r>
+    </w:p>
+    <w:p>
+      <w:pPr>
+        <w:spacing w:after="240" w:line="330" w:lineRule="atLeast"/>
+        <w:textAlignment w:val="baseline"/>
         <w:rPr>
           <w:rFonts w:ascii="Times New Roman" w:eastAsia="Times New Roman" w:hAnsi="Times New Roman" w:cs="Times New Roman"/>
           <w:color w:val="3C4043"/>
           <w:sz w:val="24"/>
           <w:szCs w:val="24"/>
         </w:rPr>
-        <w:t>is given</w:t>
-      </w:r>
-      <w:proofErr w:type="gramEnd"/>
-      <w:r>
+      </w:pPr>
+      <w:hyperlink r:id="rId7" w:history="1">
+        <w:r>
+          <w:rPr>
+            <w:rStyle w:val="Hyperlink"/>
+            <w:rFonts w:ascii="Times New Roman" w:eastAsia="Times New Roman" w:hAnsi="Times New Roman" w:cs="Times New Roman"/>
+            <w:sz w:val="24"/>
+            <w:szCs w:val="24"/>
+          </w:rPr>
+          <w:t>https://fred.stlouisfed.org/</w:t>
+        </w:r>
+      </w:hyperlink>
+    </w:p>
+    <w:p>
+      <w:pPr>
+        <w:spacing w:after="0" w:line="330" w:lineRule="atLeast"/>
+        <w:textAlignment w:val="baseline"/>
         <w:rPr>
           <w:rFonts w:ascii="Times New Roman" w:eastAsia="Times New Roman" w:hAnsi="Times New Roman" w:cs="Times New Roman"/>
           <w:color w:val="3C4043"/>
           <w:sz w:val="24"/>
           <w:szCs w:val="24"/>
         </w:rPr>
-        <w:t xml:space="preserve"> below.</w:t>
+      </w:pPr>
+      <w:r>
+        <w:rPr>
+          <w:rFonts w:ascii="Times New Roman" w:eastAsia="Times New Roman" w:hAnsi="Times New Roman" w:cs="Times New Roman"/>
+          <w:b/>
+          <w:bCs/>
+          <w:color w:val="3C4043"/>
+          <w:sz w:val="24"/>
+          <w:szCs w:val="24"/>
+          <w:bdr w:val="none" w:sz="0" w:space="0" w:color="auto" w:frame="1"/>
+        </w:rPr>
+        <w:t>Data Dictionary</w:t>
       </w:r>
     </w:p>
     <w:p>
@@ -2498,27 +2441,7 @@
           <w:color w:val="000000"/>
           <w:lang w:eastAsia="en-IN" w:bidi="gu-IN"/>
         </w:rPr>
-        <w:t>D</w:t>
-      </w:r>
-      <w:r>
-        <w:rPr>
-          <w:rFonts w:ascii="Calibri" w:eastAsia="Times New Roman" w:hAnsi="Calibri" w:cs="Calibri"/>
-          <w:b/>
-          <w:bCs/>
-          <w:color w:val="000000"/>
-          <w:lang w:eastAsia="en-IN" w:bidi="gu-IN"/>
-        </w:rPr>
-        <w:t>at</w:t>
-      </w:r>
-      <w:r>
-        <w:rPr>
-          <w:rFonts w:ascii="Calibri" w:eastAsia="Times New Roman" w:hAnsi="Calibri" w:cs="Calibri"/>
-          <w:b/>
-          <w:bCs/>
-          <w:color w:val="000000"/>
-          <w:lang w:eastAsia="en-IN" w:bidi="gu-IN"/>
-        </w:rPr>
-        <w:t>e</w:t>
+        <w:t>Date</w:t>
       </w:r>
       <w:r>
         <w:rPr>
@@ -2529,13 +2452,7 @@
         <w:t xml:space="preserve">: </w:t>
       </w:r>
       <w:r>
-        <w:t xml:space="preserve">year in which </w:t>
-      </w:r>
-      <w:r>
-        <w:t>GDP</w:t>
-      </w:r>
-      <w:r>
-        <w:t xml:space="preserve"> index increased or decreased</w:t>
+        <w:t>year in which GDP index increased or decreased</w:t>
       </w:r>
     </w:p>
     <w:p>
@@ -2560,27 +2477,7 @@
           <w:color w:val="000000"/>
           <w:lang w:eastAsia="en-IN" w:bidi="gu-IN"/>
         </w:rPr>
-        <w:t xml:space="preserve">GDP </w:t>
-      </w:r>
-      <w:r>
-        <w:rPr>
-          <w:rFonts w:ascii="Calibri" w:eastAsia="Times New Roman" w:hAnsi="Calibri" w:cs="Calibri"/>
-          <w:b/>
-          <w:bCs/>
-          <w:color w:val="000000"/>
-          <w:lang w:eastAsia="en-IN" w:bidi="gu-IN"/>
-        </w:rPr>
-        <w:t>(Billions</w:t>
-      </w:r>
-      <w:r>
-        <w:rPr>
-          <w:rFonts w:ascii="Calibri" w:eastAsia="Times New Roman" w:hAnsi="Calibri" w:cs="Calibri"/>
-          <w:b/>
-          <w:bCs/>
-          <w:color w:val="000000"/>
-          <w:lang w:eastAsia="en-IN" w:bidi="gu-IN"/>
-        </w:rPr>
-        <w:t xml:space="preserve"> of US $)</w:t>
+        <w:t>GDP (Billions of US $)</w:t>
       </w:r>
       <w:r>
         <w:rPr>
@@ -2684,44 +2581,16 @@
           <w:color w:val="000000"/>
           <w:lang w:eastAsia="en-IN" w:bidi="gu-IN"/>
         </w:rPr>
-        <w:t xml:space="preserve"> percentage of GDP changed during </w:t>
-      </w:r>
-      <w:proofErr w:type="gramStart"/>
+        <w:t xml:space="preserve"> percentage of GDP changed during year</w:t>
+      </w:r>
       <w:r>
         <w:rPr>
           <w:rFonts w:ascii="Calibri" w:eastAsia="Times New Roman" w:hAnsi="Calibri" w:cs="Calibri"/>
           <w:color w:val="000000"/>
           <w:lang w:eastAsia="en-IN" w:bidi="gu-IN"/>
         </w:rPr>
-        <w:t>year</w:t>
-      </w:r>
-      <w:proofErr w:type="gramEnd"/>
-    </w:p>
-    <w:p>
-      <w:pPr>
-        <w:pStyle w:val="ListParagraph"/>
-        <w:spacing w:after="0" w:line="240" w:lineRule="auto"/>
-        <w:rPr>
-          <w:rFonts w:ascii="Calibri" w:eastAsia="Times New Roman" w:hAnsi="Calibri" w:cs="Calibri"/>
-          <w:color w:val="000000"/>
-          <w:lang w:eastAsia="en-IN" w:bidi="gu-IN"/>
-        </w:rPr>
-      </w:pPr>
-    </w:p>
-    <w:p>
-      <w:pPr>
-        <w:pStyle w:val="selectable-text"/>
-      </w:pPr>
-    </w:p>
-    <w:p>
-      <w:pPr>
-        <w:ind w:left="1080"/>
-        <w:jc w:val="both"/>
-        <w:rPr>
-          <w:rFonts w:ascii="Times New Roman" w:hAnsi="Times New Roman" w:cs="Times New Roman"/>
-          <w:lang w:val="en-US"/>
-        </w:rPr>
-      </w:pPr>
+        <w:t>.</w:t>
+      </w:r>
     </w:p>
     <w:sectPr>
       <w:pgSz w:w="11906" w:h="16838"/>
@@ -2734,7 +2603,7 @@
 </file>
 
 <file path=word/numbering.xml><?xml version="1.0" encoding="utf-8"?>
-<w:numbering xmlns:wpc="http://schemas.microsoft.com/office/word/2010/wordprocessingCanvas" xmlns:cx="http://schemas.microsoft.com/office/drawing/2014/chartex" xmlns:cx1="http://schemas.microsoft.com/office/drawing/2015/9/8/chartex" xmlns:cx2="http://schemas.microsoft.com/office/drawing/2015/10/21/chartex" xmlns:cx3="http://schemas.microsoft.com/office/drawing/2016/5/9/chartex" xmlns:cx4="http://schemas.microsoft.com/office/drawing/2016/5/10/chartex" xmlns:cx5="http://schemas.microsoft.com/office/drawing/2016/5/11/chartex" xmlns:cx6="http://schemas.microsoft.com/office/drawing/2016/5/12/chartex" xmlns:cx7="http://schemas.microsoft.com/office/drawing/2016/5/13/chartex" xmlns:cx8="http://schemas.microsoft.com/office/drawing/2016/5/14/chartex" xmlns:mc="http://schemas.openxmlformats.org/markup-compatibility/2006" xmlns:aink="http://schemas.microsoft.com/office/drawing/2016/ink" xmlns:am3d="http://schemas.microsoft.com/office/drawing/2017/model3d" xmlns:o="urn:schemas-microsoft-com:office:office" xmlns:oel="http://schemas.microsoft.com/office/2019/extlst" xmlns:r="http://schemas.openxmlformats.org/officeDocument/2006/relationships" xmlns:m="http://schemas.openxmlformats.org/officeDocument/2006/math" xmlns:v="urn:schemas-microsoft-com:vml" xmlns:wp14="http://schemas.microsoft.com/office/word/2010/wordprocessingDrawing" xmlns:wp="http://schemas.openxmlformats.org/drawingml/2006/wordprocessingDrawing" xmlns:w10="urn:schemas-microsoft-com:office:word" xmlns:w="http://schemas.openxmlformats.org/wordprocessingml/2006/main" xmlns:w14="http://schemas.microsoft.com/office/word/2010/wordml" xmlns:w15="http://schemas.microsoft.com/office/word/2012/wordml" xmlns:w16cex="http://schemas.microsoft.com/office/word/2018/wordml/cex" xmlns:w16cid="http://schemas.microsoft.com/office/word/2016/wordml/cid" xmlns:w16="http://schemas.microsoft.com/office/word/2018/wordml" xmlns:w16sdtdh="http://schemas.microsoft.com/office/word/2020/wordml/sdtdatahash" xmlns:w16se="http://schemas.microsoft.com/office/word/2015/wordml/symex" xmlns:wpg="http://schemas.microsoft.com/office/word/2010/wordprocessingGroup" xmlns:wpi="http://schemas.microsoft.com/office/word/2010/wordprocessingInk" xmlns:wne="http://schemas.microsoft.com/office/word/2006/wordml" xmlns:wps="http://schemas.microsoft.com/office/word/2010/wordprocessingShape" mc:Ignorable="w14 w15 w16se w16cid w16 w16cex w16sdtdh wp14">
+<w:numbering xmlns:wpc="http://schemas.microsoft.com/office/word/2010/wordprocessingCanvas" xmlns:cx="http://schemas.microsoft.com/office/drawing/2014/chartex" xmlns:cx1="http://schemas.microsoft.com/office/drawing/2015/9/8/chartex" xmlns:cx2="http://schemas.microsoft.com/office/drawing/2015/10/21/chartex" xmlns:cx3="http://schemas.microsoft.com/office/drawing/2016/5/9/chartex" xmlns:cx4="http://schemas.microsoft.com/office/drawing/2016/5/10/chartex" xmlns:cx5="http://schemas.microsoft.com/office/drawing/2016/5/11/chartex" xmlns:cx6="http://schemas.microsoft.com/office/drawing/2016/5/12/chartex" xmlns:cx7="http://schemas.microsoft.com/office/drawing/2016/5/13/chartex" xmlns:cx8="http://schemas.microsoft.com/office/drawing/2016/5/14/chartex" xmlns:mc="http://schemas.openxmlformats.org/markup-compatibility/2006" xmlns:aink="http://schemas.microsoft.com/office/drawing/2016/ink" xmlns:am3d="http://schemas.microsoft.com/office/drawing/2017/model3d" xmlns:o="urn:schemas-microsoft-com:office:office" xmlns:oel="http://schemas.microsoft.com/office/2019/extlst" xmlns:r="http://schemas.openxmlformats.org/officeDocument/2006/relationships" xmlns:m="http://schemas.openxmlformats.org/officeDocument/2006/math" xmlns:v="urn:schemas-microsoft-com:vml" xmlns:wp14="http://schemas.microsoft.com/office/word/2010/wordprocessingDrawing" xmlns:wp="http://schemas.openxmlformats.org/drawingml/2006/wordprocessingDrawing" xmlns:w10="urn:schemas-microsoft-com:office:word" xmlns:w="http://schemas.openxmlformats.org/wordprocessingml/2006/main" xmlns:w14="http://schemas.microsoft.com/office/word/2010/wordml" xmlns:w15="http://schemas.microsoft.com/office/word/2012/wordml" xmlns:w16cex="http://schemas.microsoft.com/office/word/2018/wordml/cex" xmlns:w16cid="http://schemas.microsoft.com/office/word/2016/wordml/cid" xmlns:w16="http://schemas.microsoft.com/office/word/2018/wordml" xmlns:w16du="http://schemas.microsoft.com/office/word/2023/wordml/word16du" xmlns:w16sdtdh="http://schemas.microsoft.com/office/word/2020/wordml/sdtdatahash" xmlns:w16se="http://schemas.microsoft.com/office/word/2015/wordml/symex" xmlns:wpg="http://schemas.microsoft.com/office/word/2010/wordprocessingGroup" xmlns:wpi="http://schemas.microsoft.com/office/word/2010/wordprocessingInk" xmlns:wne="http://schemas.microsoft.com/office/word/2006/wordml" xmlns:wps="http://schemas.microsoft.com/office/word/2010/wordprocessingShape" mc:Ignorable="w14 w15 w16se w16cid w16 w16cex w16sdtdh wp14">
   <w:abstractNum w:abstractNumId="0" w15:restartNumberingAfterBreak="0">
     <w:nsid w:val="1FCB748E"/>
     <w:multiLevelType w:val="hybridMultilevel"/>
@@ -3557,6 +3426,7 @@
     <w:lsdException w:name="HTML Sample" w:semiHidden="1" w:unhideWhenUsed="1"/>
     <w:lsdException w:name="HTML Typewriter" w:semiHidden="1" w:unhideWhenUsed="1"/>
     <w:lsdException w:name="HTML Variable" w:semiHidden="1" w:unhideWhenUsed="1"/>
+    <w:lsdException w:name="Normal Table" w:semiHidden="1" w:unhideWhenUsed="1"/>
     <w:lsdException w:name="annotation subject" w:semiHidden="1" w:unhideWhenUsed="1"/>
     <w:lsdException w:name="No List" w:semiHidden="1" w:unhideWhenUsed="1"/>
     <w:lsdException w:name="Outline List 1" w:semiHidden="1" w:unhideWhenUsed="1"/>
@@ -3603,8 +3473,10 @@
     <w:lsdException w:name="Table Subtle 2" w:semiHidden="1" w:unhideWhenUsed="1"/>
     <w:lsdException w:name="Table Web 1" w:semiHidden="1" w:unhideWhenUsed="1"/>
     <w:lsdException w:name="Table Web 2" w:semiHidden="1" w:unhideWhenUsed="1"/>
+    <w:lsdException w:name="Table Web 3" w:semiHidden="1" w:unhideWhenUsed="1"/>
     <w:lsdException w:name="Balloon Text" w:semiHidden="1" w:unhideWhenUsed="1"/>
     <w:lsdException w:name="Table Grid" w:uiPriority="39"/>
+    <w:lsdException w:name="Table Theme" w:semiHidden="1" w:unhideWhenUsed="1"/>
     <w:lsdException w:name="Placeholder Text" w:semiHidden="1"/>
     <w:lsdException w:name="No Spacing" w:uiPriority="1" w:qFormat="1"/>
     <w:lsdException w:name="Light Shading" w:uiPriority="60"/>
@@ -3829,7 +3701,7 @@
   <w:style w:type="paragraph" w:default="1" w:styleId="Normal">
     <w:name w:val="Normal"/>
     <w:qFormat/>
-    <w:rsid w:val="00BA341D"/>
+    <w:rsid w:val="00060374"/>
   </w:style>
   <w:style w:type="character" w:default="1" w:styleId="DefaultParagraphFont">
     <w:name w:val="Default Paragraph Font"/>
@@ -3887,6 +3759,29 @@
     <w:name w:val="selectable-text1"/>
     <w:basedOn w:val="DefaultParagraphFont"/>
     <w:rsid w:val="00274196"/>
+  </w:style>
+  <w:style w:type="character" w:styleId="Hyperlink">
+    <w:name w:val="Hyperlink"/>
+    <w:basedOn w:val="DefaultParagraphFont"/>
+    <w:uiPriority w:val="99"/>
+    <w:unhideWhenUsed/>
+    <w:rsid w:val="005D3EA8"/>
+    <w:rPr>
+      <w:color w:val="0563C1" w:themeColor="hyperlink"/>
+      <w:u w:val="single"/>
+    </w:rPr>
+  </w:style>
+  <w:style w:type="character" w:styleId="UnresolvedMention">
+    <w:name w:val="Unresolved Mention"/>
+    <w:basedOn w:val="DefaultParagraphFont"/>
+    <w:uiPriority w:val="99"/>
+    <w:semiHidden/>
+    <w:unhideWhenUsed/>
+    <w:rsid w:val="005D3EA8"/>
+    <w:rPr>
+      <w:color w:val="605E5C"/>
+      <w:shd w:val="clear" w:color="auto" w:fill="E1DFDD"/>
+    </w:rPr>
   </w:style>
 </w:styles>
 </file>
